--- a/game_reviews/translations/crystal-quest-frostlands (Version 2).docx
+++ b/game_reviews/translations/crystal-quest-frostlands (Version 2).docx
@@ -8,18 +8,6 @@
       </w:pPr>
       <w:r>
         <w:t>Play Crystal Quest Frostlands Free - Exciting Slot Game</w:t>
-      </w:r>
-    </w:p>
-    <w:p>
-      <w:r/>
-      <w:r>
-        <w:rPr>
-          <w:b/>
-        </w:rPr>
-        <w:t>Meta description</w:t>
-      </w:r>
-      <w:r>
-        <w:t>: Crystal Quest Frostlands features action-packed adventure, cascading reels and free spins. Play for free to enjoy the game's stunning design and big winning opportunities.</w:t>
       </w:r>
     </w:p>
     <w:p>
@@ -370,9 +358,18 @@
       <w:r/>
       <w:r>
         <w:rPr>
+          <w:b/>
+        </w:rPr>
+        <w:t>Play Crystal Quest Frostlands Free - Exciting Slot Game</w:t>
+      </w:r>
+    </w:p>
+    <w:p>
+      <w:r/>
+      <w:r>
+        <w:rPr>
           <w:i/>
         </w:rPr>
-        <w:t>Create a feature image fitting Crystal Quest Frostlands: - The image should be in cartoon style - The image should feature a happy Maya warrior with glasses DALLE, can you create a feature image for Crystal Quest Frostlands? The image should be in cartoon style and feature a happy Maya warrior with glasses. The Maya warrior should be standing in a snowy landscape, holding a crystal and fighting against a demonic yeti. The image should also include the game's logo, "Crystal Quest Frostlands," in bold letters and bright colors. The background should be icy with snowflakes falling, and the overall tone should be adventurous and exciting. Let's capture the thrill of the game with a visually stunning, attention-grabbing feature image!</w:t>
+        <w:t>Crystal Quest Frostlands features action-packed adventure, cascading reels and free spins. Play for free to enjoy the game's stunning design and big winning opportunities.</w:t>
       </w:r>
     </w:p>
     <w:sectPr>

--- a/game_reviews/translations/crystal-quest-frostlands (Version 2).docx
+++ b/game_reviews/translations/crystal-quest-frostlands (Version 2).docx
@@ -8,6 +8,18 @@
       </w:pPr>
       <w:r>
         <w:t>Play Crystal Quest Frostlands Free - Exciting Slot Game</w:t>
+      </w:r>
+    </w:p>
+    <w:p>
+      <w:r/>
+      <w:r>
+        <w:rPr>
+          <w:b/>
+        </w:rPr>
+        <w:t>Meta description</w:t>
+      </w:r>
+      <w:r>
+        <w:t>: Crystal Quest Frostlands features action-packed adventure, cascading reels and free spins. Play for free to enjoy the game's stunning design and big winning opportunities.</w:t>
       </w:r>
     </w:p>
     <w:p>
@@ -358,18 +370,9 @@
       <w:r/>
       <w:r>
         <w:rPr>
-          <w:b/>
-        </w:rPr>
-        <w:t>Play Crystal Quest Frostlands Free - Exciting Slot Game</w:t>
-      </w:r>
-    </w:p>
-    <w:p>
-      <w:r/>
-      <w:r>
-        <w:rPr>
           <w:i/>
         </w:rPr>
-        <w:t>Crystal Quest Frostlands features action-packed adventure, cascading reels and free spins. Play for free to enjoy the game's stunning design and big winning opportunities.</w:t>
+        <w:t>Create a feature image fitting Crystal Quest Frostlands: - The image should be in cartoon style - The image should feature a happy Maya warrior with glasses DALLE, can you create a feature image for Crystal Quest Frostlands? The image should be in cartoon style and feature a happy Maya warrior with glasses. The Maya warrior should be standing in a snowy landscape, holding a crystal and fighting against a demonic yeti. The image should also include the game's logo, "Crystal Quest Frostlands," in bold letters and bright colors. The background should be icy with snowflakes falling, and the overall tone should be adventurous and exciting. Let's capture the thrill of the game with a visually stunning, attention-grabbing feature image!</w:t>
       </w:r>
     </w:p>
     <w:sectPr>
